--- a/聊天记录/聊天记录文本新/真心话大冒险/第06期 霸总语录.docx
+++ b/聊天记录/聊天记录文本新/真心话大冒险/第06期 霸总语录.docx
@@ -1069,12 +1069,292 @@
     </w:p>
     <w:p>
       <w:pPr>
+        <w:tabs>
+          <w:tab w:val="left" w:pos="560"/>
+          <w:tab w:val="left" w:pos="1120"/>
+          <w:tab w:val="left" w:pos="1680"/>
+          <w:tab w:val="left" w:pos="2240"/>
+          <w:tab w:val="left" w:pos="2800"/>
+          <w:tab w:val="left" w:pos="3360"/>
+          <w:tab w:val="left" w:pos="3920"/>
+          <w:tab w:val="left" w:pos="4480"/>
+          <w:tab w:val="left" w:pos="5040"/>
+          <w:tab w:val="left" w:pos="5600"/>
+          <w:tab w:val="left" w:pos="6160"/>
+          <w:tab w:val="left" w:pos="6720"/>
+        </w:tabs>
+        <w:autoSpaceDE w:val="0"/>
+        <w:autoSpaceDN w:val="0"/>
+        <w:adjustRightInd w:val="0"/>
+        <w:jc w:val="left"/>
+        <w:rPr>
+          <w:rFonts w:ascii="Helvetica" w:hAnsi="Helvetica" w:cs="Helvetica"/>
+          <w:kern w:val="0"/>
+          <w:sz w:val="18"/>
+          <w:szCs w:val="18"/>
+        </w:rPr>
+      </w:pPr>
+      <w:r>
+        <w:rPr>
+          <w:rFonts w:ascii="Helvetica" w:hAnsi="Helvetica" w:cs="Helvetica"/>
+          <w:color w:val="FF0000"/>
+          <w:kern w:val="0"/>
+          <w:sz w:val="18"/>
+          <w:szCs w:val="18"/>
+        </w:rPr>
+        <w:t>我</w:t>
+      </w:r>
+      <w:r>
+        <w:rPr>
+          <w:rFonts w:ascii="Helvetica" w:hAnsi="Helvetica" w:cs="Helvetica"/>
+          <w:color w:val="FF0000"/>
+          <w:kern w:val="0"/>
+          <w:sz w:val="18"/>
+          <w:szCs w:val="18"/>
+        </w:rPr>
+        <w:t>:</w:t>
+      </w:r>
+    </w:p>
+    <w:p>
+      <w:pPr>
+        <w:tabs>
+          <w:tab w:val="left" w:pos="560"/>
+          <w:tab w:val="left" w:pos="1120"/>
+          <w:tab w:val="left" w:pos="1680"/>
+          <w:tab w:val="left" w:pos="2240"/>
+          <w:tab w:val="left" w:pos="2800"/>
+          <w:tab w:val="left" w:pos="3360"/>
+          <w:tab w:val="left" w:pos="3920"/>
+          <w:tab w:val="left" w:pos="4480"/>
+          <w:tab w:val="left" w:pos="5040"/>
+          <w:tab w:val="left" w:pos="5600"/>
+          <w:tab w:val="left" w:pos="6160"/>
+          <w:tab w:val="left" w:pos="6720"/>
+        </w:tabs>
+        <w:autoSpaceDE w:val="0"/>
+        <w:autoSpaceDN w:val="0"/>
+        <w:adjustRightInd w:val="0"/>
+        <w:jc w:val="left"/>
+        <w:rPr>
+          <w:rFonts w:ascii="Helvetica" w:hAnsi="Helvetica" w:cs="Helvetica"/>
+          <w:kern w:val="0"/>
+          <w:sz w:val="18"/>
+          <w:szCs w:val="18"/>
+        </w:rPr>
+      </w:pPr>
+      <w:r>
+        <w:rPr>
+          <w:rFonts w:ascii="Helvetica" w:hAnsi="Helvetica" w:cs="Helvetica"/>
+          <w:kern w:val="0"/>
+          <w:sz w:val="18"/>
+          <w:szCs w:val="18"/>
+        </w:rPr>
+        <w:t>抱歉，昨天下班前被拉去开一个紧急会议，让你在公司楼下等了那么久。</w:t>
+      </w:r>
+    </w:p>
+    <w:p>
+      <w:pPr>
+        <w:tabs>
+          <w:tab w:val="left" w:pos="560"/>
+          <w:tab w:val="left" w:pos="1120"/>
+          <w:tab w:val="left" w:pos="1680"/>
+          <w:tab w:val="left" w:pos="2240"/>
+          <w:tab w:val="left" w:pos="2800"/>
+          <w:tab w:val="left" w:pos="3360"/>
+          <w:tab w:val="left" w:pos="3920"/>
+          <w:tab w:val="left" w:pos="4480"/>
+          <w:tab w:val="left" w:pos="5040"/>
+          <w:tab w:val="left" w:pos="5600"/>
+          <w:tab w:val="left" w:pos="6160"/>
+          <w:tab w:val="left" w:pos="6720"/>
+        </w:tabs>
+        <w:autoSpaceDE w:val="0"/>
+        <w:autoSpaceDN w:val="0"/>
+        <w:adjustRightInd w:val="0"/>
+        <w:jc w:val="left"/>
+        <w:rPr>
+          <w:rFonts w:ascii="Helvetica" w:hAnsi="Helvetica" w:cs="Helvetica"/>
+          <w:kern w:val="0"/>
+          <w:sz w:val="18"/>
+          <w:szCs w:val="18"/>
+        </w:rPr>
+      </w:pPr>
+    </w:p>
+    <w:p>
+      <w:pPr>
+        <w:tabs>
+          <w:tab w:val="left" w:pos="560"/>
+          <w:tab w:val="left" w:pos="1120"/>
+          <w:tab w:val="left" w:pos="1680"/>
+          <w:tab w:val="left" w:pos="2240"/>
+          <w:tab w:val="left" w:pos="2800"/>
+          <w:tab w:val="left" w:pos="3360"/>
+          <w:tab w:val="left" w:pos="3920"/>
+          <w:tab w:val="left" w:pos="4480"/>
+          <w:tab w:val="left" w:pos="5040"/>
+          <w:tab w:val="left" w:pos="5600"/>
+          <w:tab w:val="left" w:pos="6160"/>
+          <w:tab w:val="left" w:pos="6720"/>
+        </w:tabs>
+        <w:autoSpaceDE w:val="0"/>
+        <w:autoSpaceDN w:val="0"/>
+        <w:adjustRightInd w:val="0"/>
+        <w:jc w:val="left"/>
+        <w:rPr>
+          <w:rFonts w:ascii="Helvetica" w:hAnsi="Helvetica" w:cs="Helvetica"/>
+          <w:kern w:val="0"/>
+          <w:sz w:val="18"/>
+          <w:szCs w:val="18"/>
+        </w:rPr>
+      </w:pPr>
+      <w:r>
+        <w:rPr>
+          <w:rFonts w:ascii="Helvetica" w:hAnsi="Helvetica" w:cs="Helvetica"/>
+          <w:color w:val="7030A0"/>
+          <w:kern w:val="0"/>
+          <w:sz w:val="18"/>
+          <w:szCs w:val="18"/>
+        </w:rPr>
+        <w:t>查理苏</w:t>
+      </w:r>
+      <w:r>
+        <w:rPr>
+          <w:rFonts w:ascii="Helvetica" w:hAnsi="Helvetica" w:cs="Helvetica"/>
+          <w:color w:val="7030A0"/>
+          <w:kern w:val="0"/>
+          <w:sz w:val="18"/>
+          <w:szCs w:val="18"/>
+        </w:rPr>
+        <w:t>:</w:t>
+      </w:r>
+    </w:p>
+    <w:p>
+      <w:pPr>
+        <w:tabs>
+          <w:tab w:val="left" w:pos="560"/>
+          <w:tab w:val="left" w:pos="1120"/>
+          <w:tab w:val="left" w:pos="1680"/>
+          <w:tab w:val="left" w:pos="2240"/>
+          <w:tab w:val="left" w:pos="2800"/>
+          <w:tab w:val="left" w:pos="3360"/>
+          <w:tab w:val="left" w:pos="3920"/>
+          <w:tab w:val="left" w:pos="4480"/>
+          <w:tab w:val="left" w:pos="5040"/>
+          <w:tab w:val="left" w:pos="5600"/>
+          <w:tab w:val="left" w:pos="6160"/>
+          <w:tab w:val="left" w:pos="6720"/>
+        </w:tabs>
+        <w:autoSpaceDE w:val="0"/>
+        <w:autoSpaceDN w:val="0"/>
+        <w:adjustRightInd w:val="0"/>
+        <w:jc w:val="left"/>
+        <w:rPr>
+          <w:rFonts w:ascii="Helvetica" w:hAnsi="Helvetica" w:cs="Helvetica"/>
+          <w:kern w:val="0"/>
+          <w:sz w:val="18"/>
+          <w:szCs w:val="18"/>
+        </w:rPr>
+      </w:pPr>
+      <w:r>
+        <w:rPr>
+          <w:rFonts w:ascii="Helvetica" w:hAnsi="Helvetica" w:cs="Helvetica"/>
+          <w:kern w:val="0"/>
+          <w:sz w:val="18"/>
+          <w:szCs w:val="18"/>
+        </w:rPr>
+        <w:t>等未婚妻下班是天经地义的事，不用放在心上。</w:t>
+      </w:r>
+    </w:p>
+    <w:p>
+      <w:pPr>
+        <w:tabs>
+          <w:tab w:val="left" w:pos="560"/>
+          <w:tab w:val="left" w:pos="1120"/>
+          <w:tab w:val="left" w:pos="1680"/>
+          <w:tab w:val="left" w:pos="2240"/>
+          <w:tab w:val="left" w:pos="2800"/>
+          <w:tab w:val="left" w:pos="3360"/>
+          <w:tab w:val="left" w:pos="3920"/>
+          <w:tab w:val="left" w:pos="4480"/>
+          <w:tab w:val="left" w:pos="5040"/>
+          <w:tab w:val="left" w:pos="5600"/>
+          <w:tab w:val="left" w:pos="6160"/>
+          <w:tab w:val="left" w:pos="6720"/>
+        </w:tabs>
+        <w:autoSpaceDE w:val="0"/>
+        <w:autoSpaceDN w:val="0"/>
+        <w:adjustRightInd w:val="0"/>
+        <w:jc w:val="left"/>
+        <w:rPr>
+          <w:rFonts w:ascii="Helvetica" w:hAnsi="Helvetica" w:cs="Helvetica"/>
+          <w:kern w:val="0"/>
+          <w:sz w:val="18"/>
+          <w:szCs w:val="18"/>
+        </w:rPr>
+      </w:pPr>
+      <w:r>
+        <w:rPr>
+          <w:rFonts w:ascii="Helvetica" w:hAnsi="Helvetica" w:cs="Helvetica"/>
+          <w:kern w:val="0"/>
+          <w:sz w:val="18"/>
+          <w:szCs w:val="18"/>
+        </w:rPr>
+        <w:t>我</w:t>
+      </w:r>
+      <w:r>
+        <w:rPr>
+          <w:rFonts w:ascii="Helvetica" w:hAnsi="Helvetica" w:cs="Helvetica" w:hint="eastAsia"/>
+          <w:kern w:val="0"/>
+          <w:sz w:val="18"/>
+          <w:szCs w:val="18"/>
+        </w:rPr>
+        <w:t>谴责</w:t>
+      </w:r>
+      <w:r>
+        <w:rPr>
+          <w:rFonts w:ascii="Helvetica" w:hAnsi="Helvetica" w:cs="Helvetica"/>
+          <w:kern w:val="0"/>
+          <w:sz w:val="18"/>
+          <w:szCs w:val="18"/>
+        </w:rPr>
+        <w:t>的是这种临时开会，不懂得提前</w:t>
+      </w:r>
+      <w:r>
+        <w:rPr>
+          <w:rFonts w:ascii="Helvetica" w:hAnsi="Helvetica" w:cs="Helvetica" w:hint="eastAsia"/>
+          <w:kern w:val="0"/>
+          <w:sz w:val="18"/>
+          <w:szCs w:val="18"/>
+        </w:rPr>
+        <w:t>预</w:t>
+      </w:r>
+      <w:r>
+        <w:rPr>
+          <w:rFonts w:ascii="Helvetica" w:hAnsi="Helvetica" w:cs="Helvetica"/>
+          <w:kern w:val="0"/>
+          <w:sz w:val="18"/>
+          <w:szCs w:val="18"/>
+        </w:rPr>
+        <w:t>约时间的行为。</w:t>
+      </w:r>
+    </w:p>
+    <w:p>
+      <w:pPr>
         <w:jc w:val="left"/>
         <w:rPr>
           <w:rFonts w:ascii="宋体" w:eastAsia="宋体" w:hAnsi="宋体" w:cs="宋体"/>
           <w:color w:val="70AD47" w:themeColor="accent6"/>
         </w:rPr>
       </w:pPr>
+    </w:p>
+    <w:p>
+      <w:pPr>
+        <w:jc w:val="left"/>
+        <w:rPr>
+          <w:rFonts w:ascii="宋体" w:eastAsia="宋体" w:hAnsi="宋体" w:cs="宋体"/>
+          <w:color w:val="70AD47" w:themeColor="accent6"/>
+        </w:rPr>
+      </w:pPr>
       <w:r>
         <w:rPr>
           <w:rFonts w:ascii="宋体" w:eastAsia="宋体" w:hAnsi="宋体" w:cs="宋体" w:hint="eastAsia"/>
@@ -1188,7 +1468,7 @@
           <w:sz w:val="18"/>
           <w:szCs w:val="18"/>
         </w:rPr>
-        <w:t>抱歉，昨天下班前被拉去开一个紧急会议，让你在公司楼下等了那么久。</w:t>
+        <w:t>开始期待下次的大冒险了，我要好好收集一些霸总名言。</w:t>
       </w:r>
     </w:p>
     <w:p>
@@ -1254,341 +1534,7 @@
           <w:sz w:val="18"/>
           <w:szCs w:val="18"/>
         </w:rPr>
-        <w:t>查理苏</w:t>
-      </w:r>
-      <w:r>
-        <w:rPr>
-          <w:rFonts w:ascii="Helvetica" w:hAnsi="Helvetica" w:cs="Helvetica"/>
-          <w:color w:val="7030A0"/>
-          <w:kern w:val="0"/>
-          <w:sz w:val="18"/>
-          <w:szCs w:val="18"/>
-        </w:rPr>
-        <w:t>:</w:t>
-      </w:r>
-    </w:p>
-    <w:p>
-      <w:pPr>
-        <w:tabs>
-          <w:tab w:val="left" w:pos="560"/>
-          <w:tab w:val="left" w:pos="1120"/>
-          <w:tab w:val="left" w:pos="1680"/>
-          <w:tab w:val="left" w:pos="2240"/>
-          <w:tab w:val="left" w:pos="2800"/>
-          <w:tab w:val="left" w:pos="3360"/>
-          <w:tab w:val="left" w:pos="3920"/>
-          <w:tab w:val="left" w:pos="4480"/>
-          <w:tab w:val="left" w:pos="5040"/>
-          <w:tab w:val="left" w:pos="5600"/>
-          <w:tab w:val="left" w:pos="6160"/>
-          <w:tab w:val="left" w:pos="6720"/>
-        </w:tabs>
-        <w:autoSpaceDE w:val="0"/>
-        <w:autoSpaceDN w:val="0"/>
-        <w:adjustRightInd w:val="0"/>
-        <w:jc w:val="left"/>
-        <w:rPr>
-          <w:rFonts w:ascii="Helvetica" w:hAnsi="Helvetica" w:cs="Helvetica"/>
-          <w:kern w:val="0"/>
-          <w:sz w:val="18"/>
-          <w:szCs w:val="18"/>
-        </w:rPr>
-      </w:pPr>
-      <w:r>
-        <w:rPr>
-          <w:rFonts w:ascii="Helvetica" w:hAnsi="Helvetica" w:cs="Helvetica"/>
-          <w:kern w:val="0"/>
-          <w:sz w:val="18"/>
-          <w:szCs w:val="18"/>
-        </w:rPr>
-        <w:t>等未婚妻下班是天经地义的事，不用放在心上。</w:t>
-      </w:r>
-    </w:p>
-    <w:p>
-      <w:pPr>
-        <w:tabs>
-          <w:tab w:val="left" w:pos="560"/>
-          <w:tab w:val="left" w:pos="1120"/>
-          <w:tab w:val="left" w:pos="1680"/>
-          <w:tab w:val="left" w:pos="2240"/>
-          <w:tab w:val="left" w:pos="2800"/>
-          <w:tab w:val="left" w:pos="3360"/>
-          <w:tab w:val="left" w:pos="3920"/>
-          <w:tab w:val="left" w:pos="4480"/>
-          <w:tab w:val="left" w:pos="5040"/>
-          <w:tab w:val="left" w:pos="5600"/>
-          <w:tab w:val="left" w:pos="6160"/>
-          <w:tab w:val="left" w:pos="6720"/>
-        </w:tabs>
-        <w:autoSpaceDE w:val="0"/>
-        <w:autoSpaceDN w:val="0"/>
-        <w:adjustRightInd w:val="0"/>
-        <w:jc w:val="left"/>
-        <w:rPr>
-          <w:rFonts w:ascii="Helvetica" w:hAnsi="Helvetica" w:cs="Helvetica"/>
-          <w:kern w:val="0"/>
-          <w:sz w:val="18"/>
-          <w:szCs w:val="18"/>
-        </w:rPr>
-      </w:pPr>
-      <w:r>
-        <w:rPr>
-          <w:rFonts w:ascii="Helvetica" w:hAnsi="Helvetica" w:cs="Helvetica"/>
-          <w:kern w:val="0"/>
-          <w:sz w:val="18"/>
-          <w:szCs w:val="18"/>
-        </w:rPr>
-        <w:t>我</w:t>
-      </w:r>
-      <w:r>
-        <w:rPr>
-          <w:rFonts w:ascii="Helvetica" w:hAnsi="Helvetica" w:cs="Helvetica" w:hint="eastAsia"/>
-          <w:kern w:val="0"/>
-          <w:sz w:val="18"/>
-          <w:szCs w:val="18"/>
-        </w:rPr>
-        <w:t>谴责</w:t>
-      </w:r>
-      <w:r>
-        <w:rPr>
-          <w:rFonts w:ascii="Helvetica" w:hAnsi="Helvetica" w:cs="Helvetica"/>
-          <w:kern w:val="0"/>
-          <w:sz w:val="18"/>
-          <w:szCs w:val="18"/>
-        </w:rPr>
-        <w:t>的是这种临时开会，不懂得提前</w:t>
-      </w:r>
-      <w:r>
-        <w:rPr>
-          <w:rFonts w:ascii="Helvetica" w:hAnsi="Helvetica" w:cs="Helvetica" w:hint="eastAsia"/>
-          <w:kern w:val="0"/>
-          <w:sz w:val="18"/>
-          <w:szCs w:val="18"/>
-        </w:rPr>
-        <w:t>预</w:t>
-      </w:r>
-      <w:r>
-        <w:rPr>
-          <w:rFonts w:ascii="Helvetica" w:hAnsi="Helvetica" w:cs="Helvetica"/>
-          <w:kern w:val="0"/>
-          <w:sz w:val="18"/>
-          <w:szCs w:val="18"/>
-        </w:rPr>
-        <w:t>约时间的行为。</w:t>
-      </w:r>
-    </w:p>
-    <w:p>
-      <w:pPr>
-        <w:rPr>
-          <w:rFonts w:ascii="宋体" w:eastAsia="宋体" w:hAnsi="宋体" w:cs="宋体"/>
-          <w:color w:val="70AD47" w:themeColor="accent6"/>
-        </w:rPr>
-      </w:pPr>
-      <w:r>
-        <w:rPr>
-          <w:rFonts w:ascii="宋体" w:eastAsia="宋体" w:hAnsi="宋体" w:cs="宋体" w:hint="eastAsia"/>
-          <w:color w:val="70AD47" w:themeColor="accent6"/>
-        </w:rPr>
-        <w:t>区域结束</w:t>
-      </w:r>
-    </w:p>
-    <w:p>
-      <w:pPr>
-        <w:jc w:val="left"/>
-        <w:rPr>
-          <w:rFonts w:ascii="宋体" w:eastAsia="宋体" w:hAnsi="宋体" w:cs="宋体"/>
-          <w:color w:val="70AD47" w:themeColor="accent6"/>
-        </w:rPr>
-      </w:pPr>
-    </w:p>
-    <w:p>
-      <w:pPr>
-        <w:jc w:val="left"/>
-        <w:rPr>
-          <w:rFonts w:ascii="宋体" w:eastAsia="宋体" w:hAnsi="宋体" w:cs="宋体"/>
-          <w:color w:val="70AD47" w:themeColor="accent6"/>
-        </w:rPr>
-      </w:pPr>
-      <w:r>
-        <w:rPr>
-          <w:rFonts w:ascii="宋体" w:eastAsia="宋体" w:hAnsi="宋体" w:cs="宋体" w:hint="eastAsia"/>
-          <w:color w:val="70AD47" w:themeColor="accent6"/>
-        </w:rPr>
-        <w:t>区域开始</w:t>
-      </w:r>
-      <w:r>
-        <w:rPr>
-          <w:rFonts w:ascii="宋体" w:eastAsia="宋体" w:hAnsi="宋体" w:cs="宋体" w:hint="eastAsia"/>
-          <w:color w:val="70AD47" w:themeColor="accent6"/>
-        </w:rPr>
-        <w:t>:</w:t>
-      </w:r>
-    </w:p>
-    <w:p>
-      <w:pPr>
-        <w:jc w:val="left"/>
-        <w:rPr>
-          <w:rFonts w:ascii="宋体" w:eastAsia="宋体" w:hAnsi="宋体" w:cs="宋体"/>
-          <w:color w:val="000000"/>
-        </w:rPr>
-      </w:pPr>
-      <w:r>
-        <w:rPr>
-          <w:rFonts w:ascii="宋体" w:eastAsia="宋体" w:hAnsi="宋体" w:cs="宋体"/>
-          <w:color w:val="000000"/>
-        </w:rPr>
-        <w:t>Choice:1</w:t>
-      </w:r>
-    </w:p>
-    <w:p>
-      <w:pPr>
-        <w:tabs>
-          <w:tab w:val="left" w:pos="560"/>
-          <w:tab w:val="left" w:pos="1120"/>
-          <w:tab w:val="left" w:pos="1680"/>
-          <w:tab w:val="left" w:pos="2240"/>
-          <w:tab w:val="left" w:pos="2800"/>
-          <w:tab w:val="left" w:pos="3360"/>
-          <w:tab w:val="left" w:pos="3920"/>
-          <w:tab w:val="left" w:pos="4480"/>
-          <w:tab w:val="left" w:pos="5040"/>
-          <w:tab w:val="left" w:pos="5600"/>
-          <w:tab w:val="left" w:pos="6160"/>
-          <w:tab w:val="left" w:pos="6720"/>
-        </w:tabs>
-        <w:autoSpaceDE w:val="0"/>
-        <w:autoSpaceDN w:val="0"/>
-        <w:adjustRightInd w:val="0"/>
-        <w:jc w:val="left"/>
-        <w:rPr>
-          <w:rFonts w:ascii="Helvetica" w:hAnsi="Helvetica" w:cs="Helvetica"/>
-          <w:kern w:val="0"/>
-          <w:sz w:val="18"/>
-          <w:szCs w:val="18"/>
-        </w:rPr>
-      </w:pPr>
-      <w:r>
-        <w:rPr>
-          <w:rFonts w:ascii="Helvetica" w:hAnsi="Helvetica" w:cs="Helvetica"/>
-          <w:color w:val="FF0000"/>
-          <w:kern w:val="0"/>
-          <w:sz w:val="18"/>
-          <w:szCs w:val="18"/>
-        </w:rPr>
         <w:lastRenderedPageBreak/>
-        <w:t>我</w:t>
-      </w:r>
-      <w:r>
-        <w:rPr>
-          <w:rFonts w:ascii="Helvetica" w:hAnsi="Helvetica" w:cs="Helvetica"/>
-          <w:color w:val="FF0000"/>
-          <w:kern w:val="0"/>
-          <w:sz w:val="18"/>
-          <w:szCs w:val="18"/>
-        </w:rPr>
-        <w:t>:</w:t>
-      </w:r>
-    </w:p>
-    <w:p>
-      <w:pPr>
-        <w:tabs>
-          <w:tab w:val="left" w:pos="560"/>
-          <w:tab w:val="left" w:pos="1120"/>
-          <w:tab w:val="left" w:pos="1680"/>
-          <w:tab w:val="left" w:pos="2240"/>
-          <w:tab w:val="left" w:pos="2800"/>
-          <w:tab w:val="left" w:pos="3360"/>
-          <w:tab w:val="left" w:pos="3920"/>
-          <w:tab w:val="left" w:pos="4480"/>
-          <w:tab w:val="left" w:pos="5040"/>
-          <w:tab w:val="left" w:pos="5600"/>
-          <w:tab w:val="left" w:pos="6160"/>
-          <w:tab w:val="left" w:pos="6720"/>
-        </w:tabs>
-        <w:autoSpaceDE w:val="0"/>
-        <w:autoSpaceDN w:val="0"/>
-        <w:adjustRightInd w:val="0"/>
-        <w:jc w:val="left"/>
-        <w:rPr>
-          <w:rFonts w:ascii="Helvetica" w:hAnsi="Helvetica" w:cs="Helvetica"/>
-          <w:kern w:val="0"/>
-          <w:sz w:val="18"/>
-          <w:szCs w:val="18"/>
-        </w:rPr>
-      </w:pPr>
-      <w:r>
-        <w:rPr>
-          <w:rFonts w:ascii="Helvetica" w:hAnsi="Helvetica" w:cs="Helvetica"/>
-          <w:kern w:val="0"/>
-          <w:sz w:val="18"/>
-          <w:szCs w:val="18"/>
-        </w:rPr>
-        <w:t>开始期待下次的大冒险了，我要好好收集一些霸总名言。</w:t>
-      </w:r>
-    </w:p>
-    <w:p>
-      <w:pPr>
-        <w:tabs>
-          <w:tab w:val="left" w:pos="560"/>
-          <w:tab w:val="left" w:pos="1120"/>
-          <w:tab w:val="left" w:pos="1680"/>
-          <w:tab w:val="left" w:pos="2240"/>
-          <w:tab w:val="left" w:pos="2800"/>
-          <w:tab w:val="left" w:pos="3360"/>
-          <w:tab w:val="left" w:pos="3920"/>
-          <w:tab w:val="left" w:pos="4480"/>
-          <w:tab w:val="left" w:pos="5040"/>
-          <w:tab w:val="left" w:pos="5600"/>
-          <w:tab w:val="left" w:pos="6160"/>
-          <w:tab w:val="left" w:pos="6720"/>
-        </w:tabs>
-        <w:autoSpaceDE w:val="0"/>
-        <w:autoSpaceDN w:val="0"/>
-        <w:adjustRightInd w:val="0"/>
-        <w:jc w:val="left"/>
-        <w:rPr>
-          <w:rFonts w:ascii="Helvetica" w:hAnsi="Helvetica" w:cs="Helvetica"/>
-          <w:kern w:val="0"/>
-          <w:sz w:val="18"/>
-          <w:szCs w:val="18"/>
-        </w:rPr>
-      </w:pPr>
-    </w:p>
-    <w:p>
-      <w:pPr>
-        <w:tabs>
-          <w:tab w:val="left" w:pos="560"/>
-          <w:tab w:val="left" w:pos="1120"/>
-          <w:tab w:val="left" w:pos="1680"/>
-          <w:tab w:val="left" w:pos="2240"/>
-          <w:tab w:val="left" w:pos="2800"/>
-          <w:tab w:val="left" w:pos="3360"/>
-          <w:tab w:val="left" w:pos="3920"/>
-          <w:tab w:val="left" w:pos="4480"/>
-          <w:tab w:val="left" w:pos="5040"/>
-          <w:tab w:val="left" w:pos="5600"/>
-          <w:tab w:val="left" w:pos="6160"/>
-          <w:tab w:val="left" w:pos="6720"/>
-        </w:tabs>
-        <w:autoSpaceDE w:val="0"/>
-        <w:autoSpaceDN w:val="0"/>
-        <w:adjustRightInd w:val="0"/>
-        <w:jc w:val="left"/>
-        <w:rPr>
-          <w:rFonts w:ascii="Helvetica" w:hAnsi="Helvetica" w:cs="Helvetica"/>
-          <w:kern w:val="0"/>
-          <w:sz w:val="18"/>
-          <w:szCs w:val="18"/>
-        </w:rPr>
-      </w:pPr>
-      <w:r>
-        <w:rPr>
-          <w:rFonts w:ascii="Helvetica" w:hAnsi="Helvetica" w:cs="Helvetica"/>
-          <w:color w:val="7030A0"/>
-          <w:kern w:val="0"/>
-          <w:sz w:val="18"/>
-          <w:szCs w:val="18"/>
-        </w:rPr>
         <w:t>查理苏</w:t>
       </w:r>
       <w:r>
